--- a/trunk/TheGame/Documentation/Story/Dialogue List.docx
+++ b/trunk/TheGame/Documentation/Story/Dialogue List.docx
@@ -44,7 +44,30 @@
           <w:sz w:val="24"/>
           <w:szCs w:val="24"/>
         </w:rPr>
-        <w:t>Merchants Armor, Weapon, Mechanist.</w:t>
+        <w:t>Merchants Armor, Weapon, Mechanist</w:t>
+      </w:r>
+      <w:proofErr w:type="gramStart"/>
+      <w:r>
+        <w:rPr>
+          <w:sz w:val="24"/>
+          <w:szCs w:val="24"/>
+        </w:rPr>
+        <w:t>.</w:t>
+      </w:r>
+      <w:r>
+        <w:rPr>
+          <w:sz w:val="24"/>
+          <w:szCs w:val="24"/>
+        </w:rPr>
+        <w:t>(</w:t>
+      </w:r>
+      <w:proofErr w:type="gramEnd"/>
+      <w:r>
+        <w:rPr>
+          <w:sz w:val="24"/>
+          <w:szCs w:val="24"/>
+        </w:rPr>
+        <w:t>Buy, Sell, insufficient money, enter, exit)</w:t>
       </w:r>
     </w:p>
     <w:p>
@@ -74,16 +97,31 @@
           <w:sz w:val="24"/>
           <w:szCs w:val="24"/>
         </w:rPr>
-        <w:t>Menus.</w:t>
-      </w:r>
-    </w:p>
-    <w:p>
-      <w:pPr>
-        <w:rPr>
-          <w:sz w:val="24"/>
-          <w:szCs w:val="24"/>
-        </w:rPr>
-      </w:pPr>
+        <w:t>Menus (Start, Game Over</w:t>
+      </w:r>
+      <w:r>
+        <w:rPr>
+          <w:sz w:val="24"/>
+          <w:szCs w:val="24"/>
+        </w:rPr>
+        <w:t>, Options</w:t>
+      </w:r>
+      <w:r>
+        <w:rPr>
+          <w:sz w:val="24"/>
+          <w:szCs w:val="24"/>
+        </w:rPr>
+        <w:t>)</w:t>
+      </w:r>
+    </w:p>
+    <w:p>
+      <w:pPr>
+        <w:rPr>
+          <w:sz w:val="24"/>
+          <w:szCs w:val="24"/>
+        </w:rPr>
+      </w:pPr>
+      <w:proofErr w:type="gramStart"/>
       <w:r>
         <w:rPr>
           <w:sz w:val="24"/>
@@ -91,20 +129,214 @@
         </w:rPr>
         <w:t>Skill menu.</w:t>
       </w:r>
-    </w:p>
-    <w:p>
-      <w:pPr>
-        <w:rPr>
-          <w:sz w:val="24"/>
-          <w:szCs w:val="24"/>
-        </w:rPr>
-      </w:pPr>
-      <w:r>
-        <w:rPr>
-          <w:sz w:val="24"/>
-          <w:szCs w:val="24"/>
-        </w:rPr>
-        <w:t>Items : Abilities,  Equipment.</w:t>
+      <w:proofErr w:type="gramEnd"/>
+    </w:p>
+    <w:p>
+      <w:pPr>
+        <w:rPr>
+          <w:sz w:val="24"/>
+          <w:szCs w:val="24"/>
+        </w:rPr>
+      </w:pPr>
+      <w:r>
+        <w:rPr>
+          <w:sz w:val="24"/>
+          <w:szCs w:val="24"/>
+        </w:rPr>
+        <w:t>Items:</w:t>
+      </w:r>
+      <w:r>
+        <w:rPr>
+          <w:sz w:val="24"/>
+          <w:szCs w:val="24"/>
+        </w:rPr>
+        <w:t xml:space="preserve"> Abilities</w:t>
+      </w:r>
+      <w:r>
+        <w:rPr>
+          <w:sz w:val="24"/>
+          <w:szCs w:val="24"/>
+        </w:rPr>
+        <w:t>, Equipment</w:t>
+      </w:r>
+      <w:r>
+        <w:rPr>
+          <w:sz w:val="24"/>
+          <w:szCs w:val="24"/>
+        </w:rPr>
+        <w:t>, inventory</w:t>
+      </w:r>
+      <w:r>
+        <w:rPr>
+          <w:sz w:val="24"/>
+          <w:szCs w:val="24"/>
+        </w:rPr>
+        <w:t>.</w:t>
+      </w:r>
+    </w:p>
+    <w:p>
+      <w:pPr>
+        <w:rPr>
+          <w:sz w:val="24"/>
+          <w:szCs w:val="24"/>
+        </w:rPr>
+      </w:pPr>
+    </w:p>
+    <w:p>
+      <w:pPr>
+        <w:rPr>
+          <w:sz w:val="24"/>
+          <w:szCs w:val="24"/>
+        </w:rPr>
+      </w:pPr>
+      <w:r>
+        <w:rPr>
+          <w:sz w:val="24"/>
+          <w:szCs w:val="24"/>
+        </w:rPr>
+        <w:t>Act 1:</w:t>
+      </w:r>
+    </w:p>
+    <w:p>
+      <w:pPr>
+        <w:rPr>
+          <w:sz w:val="24"/>
+          <w:szCs w:val="24"/>
+        </w:rPr>
+      </w:pPr>
+      <w:r>
+        <w:rPr>
+          <w:sz w:val="24"/>
+          <w:szCs w:val="24"/>
+        </w:rPr>
+        <w:tab/>
+        <w:t xml:space="preserve">Mine – </w:t>
+      </w:r>
+      <w:r>
+        <w:rPr>
+          <w:sz w:val="24"/>
+          <w:szCs w:val="24"/>
+        </w:rPr>
+        <w:t>Tutorial</w:t>
+      </w:r>
+      <w:r>
+        <w:rPr>
+          <w:sz w:val="24"/>
+          <w:szCs w:val="24"/>
+        </w:rPr>
+        <w:t xml:space="preserve">, wild </w:t>
+      </w:r>
+      <w:r>
+        <w:rPr>
+          <w:sz w:val="24"/>
+          <w:szCs w:val="24"/>
+        </w:rPr>
+        <w:t>animals driven</w:t>
+      </w:r>
+      <w:r>
+        <w:rPr>
+          <w:sz w:val="24"/>
+          <w:szCs w:val="24"/>
+        </w:rPr>
+        <w:t xml:space="preserve"> up the mine shaft, single zombie at bottom, goal kill wolves and find the zombie. Popups-soon a game starts quest, movement, combat, </w:t>
+      </w:r>
+      <w:r>
+        <w:rPr>
+          <w:sz w:val="24"/>
+          <w:szCs w:val="24"/>
+        </w:rPr>
+        <w:t>damage heal/steam works, level up (1point, skill trees), given Backpack as reward</w:t>
+      </w:r>
+      <w:r>
+        <w:rPr>
+          <w:sz w:val="24"/>
+          <w:szCs w:val="24"/>
+        </w:rPr>
+        <w:t xml:space="preserve"> </w:t>
+      </w:r>
+      <w:r>
+        <w:rPr>
+          <w:sz w:val="24"/>
+          <w:szCs w:val="24"/>
+        </w:rPr>
+        <w:t>adv. combat (acquired skills.).</w:t>
+      </w:r>
+    </w:p>
+    <w:p>
+      <w:pPr>
+        <w:rPr>
+          <w:sz w:val="24"/>
+          <w:szCs w:val="24"/>
+        </w:rPr>
+      </w:pPr>
+      <w:r>
+        <w:rPr>
+          <w:sz w:val="24"/>
+          <w:szCs w:val="24"/>
+        </w:rPr>
+        <w:tab/>
+        <w:t>The General.</w:t>
+      </w:r>
+    </w:p>
+    <w:p>
+      <w:pPr>
+        <w:rPr>
+          <w:sz w:val="24"/>
+          <w:szCs w:val="24"/>
+        </w:rPr>
+      </w:pPr>
+      <w:r>
+        <w:rPr>
+          <w:sz w:val="24"/>
+          <w:szCs w:val="24"/>
+        </w:rPr>
+        <w:tab/>
+      </w:r>
+      <w:proofErr w:type="gramStart"/>
+      <w:r>
+        <w:rPr>
+          <w:sz w:val="24"/>
+          <w:szCs w:val="24"/>
+        </w:rPr>
+        <w:t>Lumberjack NPC.</w:t>
+      </w:r>
+      <w:proofErr w:type="gramEnd"/>
+    </w:p>
+    <w:p>
+      <w:pPr>
+        <w:rPr>
+          <w:sz w:val="24"/>
+          <w:szCs w:val="24"/>
+        </w:rPr>
+      </w:pPr>
+      <w:r>
+        <w:rPr>
+          <w:sz w:val="24"/>
+          <w:szCs w:val="24"/>
+        </w:rPr>
+        <w:t>Act 2:</w:t>
+      </w:r>
+    </w:p>
+    <w:p>
+      <w:pPr>
+        <w:rPr>
+          <w:sz w:val="24"/>
+          <w:szCs w:val="24"/>
+        </w:rPr>
+      </w:pPr>
+      <w:r>
+        <w:rPr>
+          <w:sz w:val="24"/>
+          <w:szCs w:val="24"/>
+        </w:rPr>
+        <w:tab/>
+      </w:r>
+      <w:r>
+        <w:rPr>
+          <w:sz w:val="24"/>
+          <w:szCs w:val="24"/>
+        </w:rPr>
+        <w:t>The General.</w:t>
       </w:r>
       <w:bookmarkStart w:id="0" w:name="_GoBack"/>
       <w:bookmarkEnd w:id="0"/>
@@ -116,20 +348,12 @@
           <w:szCs w:val="24"/>
         </w:rPr>
       </w:pPr>
-    </w:p>
-    <w:p>
-      <w:pPr>
-        <w:rPr>
-          <w:sz w:val="24"/>
-          <w:szCs w:val="24"/>
-        </w:rPr>
-      </w:pPr>
-      <w:r>
-        <w:rPr>
-          <w:sz w:val="24"/>
-          <w:szCs w:val="24"/>
-        </w:rPr>
-        <w:t>Act 1:</w:t>
+      <w:r>
+        <w:rPr>
+          <w:sz w:val="24"/>
+          <w:szCs w:val="24"/>
+        </w:rPr>
+        <w:t>Act 3:</w:t>
       </w:r>
     </w:p>
     <w:p>
@@ -145,107 +369,40 @@
           <w:szCs w:val="24"/>
         </w:rPr>
         <w:tab/>
+      </w:r>
+      <w:proofErr w:type="gramStart"/>
+      <w:r>
+        <w:rPr>
+          <w:sz w:val="24"/>
+          <w:szCs w:val="24"/>
+        </w:rPr>
+        <w:t>The Exile.</w:t>
+      </w:r>
+      <w:proofErr w:type="gramEnd"/>
+    </w:p>
+    <w:p>
+      <w:pPr>
+        <w:rPr>
+          <w:sz w:val="24"/>
+          <w:szCs w:val="24"/>
+        </w:rPr>
+      </w:pPr>
+      <w:r>
+        <w:rPr>
+          <w:sz w:val="24"/>
+          <w:szCs w:val="24"/>
+        </w:rPr>
+        <w:tab/>
+      </w:r>
+      <w:proofErr w:type="gramStart"/>
+      <w:r>
+        <w:rPr>
+          <w:sz w:val="24"/>
+          <w:szCs w:val="24"/>
+        </w:rPr>
         <w:t>The General.</w:t>
       </w:r>
-    </w:p>
-    <w:p>
-      <w:pPr>
-        <w:rPr>
-          <w:sz w:val="24"/>
-          <w:szCs w:val="24"/>
-        </w:rPr>
-      </w:pPr>
-      <w:r>
-        <w:rPr>
-          <w:sz w:val="24"/>
-          <w:szCs w:val="24"/>
-        </w:rPr>
-        <w:tab/>
-      </w:r>
-      <w:r>
-        <w:rPr>
-          <w:sz w:val="24"/>
-          <w:szCs w:val="24"/>
-        </w:rPr>
-        <w:t>Lumberjack NPC.</w:t>
-      </w:r>
-    </w:p>
-    <w:p>
-      <w:pPr>
-        <w:rPr>
-          <w:sz w:val="24"/>
-          <w:szCs w:val="24"/>
-        </w:rPr>
-      </w:pPr>
-      <w:r>
-        <w:rPr>
-          <w:sz w:val="24"/>
-          <w:szCs w:val="24"/>
-        </w:rPr>
-        <w:t>Act 2:</w:t>
-      </w:r>
-    </w:p>
-    <w:p>
-      <w:pPr>
-        <w:rPr>
-          <w:sz w:val="24"/>
-          <w:szCs w:val="24"/>
-        </w:rPr>
-      </w:pPr>
-      <w:r>
-        <w:rPr>
-          <w:sz w:val="24"/>
-          <w:szCs w:val="24"/>
-        </w:rPr>
-        <w:tab/>
-        <w:t>The General.</w:t>
-      </w:r>
-    </w:p>
-    <w:p>
-      <w:pPr>
-        <w:rPr>
-          <w:sz w:val="24"/>
-          <w:szCs w:val="24"/>
-        </w:rPr>
-      </w:pPr>
-      <w:r>
-        <w:rPr>
-          <w:sz w:val="24"/>
-          <w:szCs w:val="24"/>
-        </w:rPr>
-        <w:t>Act 3:</w:t>
-      </w:r>
-    </w:p>
-    <w:p>
-      <w:pPr>
-        <w:rPr>
-          <w:sz w:val="24"/>
-          <w:szCs w:val="24"/>
-        </w:rPr>
-      </w:pPr>
-      <w:r>
-        <w:rPr>
-          <w:sz w:val="24"/>
-          <w:szCs w:val="24"/>
-        </w:rPr>
-        <w:tab/>
-        <w:t>The Exile.</w:t>
-      </w:r>
-    </w:p>
-    <w:p>
-      <w:pPr>
-        <w:rPr>
-          <w:sz w:val="24"/>
-          <w:szCs w:val="24"/>
-        </w:rPr>
-      </w:pPr>
-      <w:r>
-        <w:rPr>
-          <w:sz w:val="24"/>
-          <w:szCs w:val="24"/>
-        </w:rPr>
-        <w:tab/>
-      </w:r>
+      <w:proofErr w:type="gramEnd"/>
     </w:p>
     <w:p>
       <w:pPr>
